--- a/报告生成/reports/templates/混凝土结构设计报告.docx
+++ b/报告生成/reports/templates/混凝土结构设计报告.docx
@@ -277,238 +277,243 @@
     <w:p>
       <w:pPr>
         <w:spacing w:line="300" w:lineRule="auto"/>
-        <w:jc w:val="center"/>
+        <w:ind w:firstLine="2240" w:firstLineChars="700"/>
+        <w:jc w:val="both"/>
+        <w:rPr>
+          <w:rFonts w:hint="eastAsia" w:ascii="宋体" w:hAnsi="宋体"/>
+          <w:sz w:val="32"/>
+          <w:szCs w:val="32"/>
+          <w:lang w:val="en-US" w:eastAsia="zh-CN"/>
+        </w:rPr>
+      </w:pPr>
+      <w:r>
+        <w:rPr>
+          <w:rFonts w:hint="eastAsia" w:ascii="宋体" w:hAnsi="宋体"/>
+          <w:sz w:val="32"/>
+          <w:szCs w:val="32"/>
+          <w:lang w:val="en-US" w:eastAsia="zh-CN"/>
+        </w:rPr>
+        <w:t>试验名称：${试验名称}$</w:t>
+      </w:r>
+    </w:p>
+    <w:p>
+      <w:pPr>
+        <w:spacing w:line="300" w:lineRule="auto"/>
+        <w:ind w:firstLine="2240" w:firstLineChars="700"/>
+        <w:jc w:val="both"/>
+        <w:rPr>
+          <w:rFonts w:hint="default" w:ascii="宋体" w:hAnsi="宋体" w:eastAsia="宋体"/>
+          <w:sz w:val="32"/>
+          <w:szCs w:val="32"/>
+          <w:lang w:val="en-US" w:eastAsia="zh-CN"/>
+        </w:rPr>
+      </w:pPr>
+      <w:r>
+        <w:rPr>
+          <w:rFonts w:hint="eastAsia" w:ascii="宋体" w:hAnsi="宋体"/>
+          <w:sz w:val="32"/>
+          <w:szCs w:val="32"/>
+          <w:lang w:val="en-US" w:eastAsia="zh-CN"/>
+        </w:rPr>
+        <w:t>姓    名</w:t>
+      </w:r>
+      <w:r>
+        <w:rPr>
+          <w:rFonts w:hint="eastAsia" w:ascii="宋体" w:hAnsi="宋体"/>
+          <w:sz w:val="32"/>
+          <w:szCs w:val="32"/>
+        </w:rPr>
+        <w:t>：</w:t>
+      </w:r>
+      <w:r>
+        <w:rPr>
+          <w:rFonts w:hint="eastAsia" w:ascii="宋体" w:hAnsi="宋体"/>
+          <w:sz w:val="32"/>
+          <w:szCs w:val="32"/>
+          <w:lang w:val="en-US" w:eastAsia="zh-CN"/>
+        </w:rPr>
+        <w:t>${</w:t>
+      </w:r>
+      <w:r>
+        <w:rPr>
+          <w:rFonts w:hint="eastAsia" w:ascii="宋体" w:hAnsi="宋体"/>
+          <w:sz w:val="28"/>
+          <w:szCs w:val="28"/>
+          <w:lang w:val="en-US" w:eastAsia="zh-CN"/>
+        </w:rPr>
+        <w:t>姓名}$</w:t>
+      </w:r>
+    </w:p>
+    <w:p>
+      <w:pPr>
+        <w:spacing w:line="360" w:lineRule="auto"/>
+        <w:ind w:firstLine="2240" w:firstLineChars="700"/>
+        <w:rPr>
+          <w:rFonts w:hint="default" w:ascii="宋体" w:hAnsi="宋体" w:eastAsia="宋体"/>
+          <w:sz w:val="32"/>
+          <w:szCs w:val="32"/>
+          <w:lang w:val="en-US" w:eastAsia="zh-CN"/>
+        </w:rPr>
+      </w:pPr>
+      <w:r>
+        <w:rPr>
+          <w:rFonts w:hint="eastAsia" w:ascii="宋体" w:hAnsi="宋体"/>
+          <w:sz w:val="32"/>
+          <w:szCs w:val="32"/>
+          <w:lang w:val="en-US" w:eastAsia="zh-CN"/>
+        </w:rPr>
+        <w:t>学    号</w:t>
+      </w:r>
+      <w:r>
+        <w:rPr>
+          <w:rFonts w:hint="eastAsia" w:ascii="宋体" w:hAnsi="宋体"/>
+          <w:sz w:val="32"/>
+          <w:szCs w:val="32"/>
+        </w:rPr>
+        <w:t>：</w:t>
+      </w:r>
+      <w:r>
+        <w:rPr>
+          <w:rFonts w:hint="eastAsia" w:ascii="宋体" w:hAnsi="宋体"/>
+          <w:sz w:val="32"/>
+          <w:szCs w:val="32"/>
+          <w:lang w:val="en-US" w:eastAsia="zh-CN"/>
+        </w:rPr>
+        <w:t>${</w:t>
+      </w:r>
+      <w:r>
+        <w:rPr>
+          <w:rFonts w:hint="eastAsia" w:ascii="宋体" w:hAnsi="宋体"/>
+          <w:sz w:val="28"/>
+          <w:szCs w:val="28"/>
+          <w:lang w:val="en-US" w:eastAsia="zh-CN"/>
+        </w:rPr>
+        <w:t>学号}$</w:t>
+      </w:r>
+    </w:p>
+    <w:p>
+      <w:pPr>
+        <w:spacing w:line="360" w:lineRule="auto"/>
+        <w:ind w:firstLine="2240" w:firstLineChars="700"/>
+        <w:rPr>
+          <w:rFonts w:hint="default" w:ascii="宋体" w:hAnsi="宋体" w:eastAsia="宋体"/>
+          <w:sz w:val="32"/>
+          <w:szCs w:val="32"/>
+          <w:lang w:val="en-US" w:eastAsia="zh-CN"/>
+        </w:rPr>
+      </w:pPr>
+      <w:r>
+        <w:rPr>
+          <w:rFonts w:hint="eastAsia" w:ascii="宋体" w:hAnsi="宋体"/>
+          <w:sz w:val="32"/>
+          <w:szCs w:val="32"/>
+        </w:rPr>
+        <w:t>专</w:t>
+      </w:r>
+      <w:r>
+        <w:rPr>
+          <w:rFonts w:hint="eastAsia" w:ascii="宋体" w:hAnsi="宋体"/>
+          <w:sz w:val="32"/>
+          <w:szCs w:val="32"/>
+          <w:lang w:val="en-US" w:eastAsia="zh-CN"/>
+        </w:rPr>
+        <w:t xml:space="preserve">    </w:t>
+      </w:r>
+      <w:r>
+        <w:rPr>
+          <w:rFonts w:hint="eastAsia" w:ascii="宋体" w:hAnsi="宋体"/>
+          <w:sz w:val="32"/>
+          <w:szCs w:val="32"/>
+        </w:rPr>
+        <w:t>业：</w:t>
+      </w:r>
+      <w:r>
+        <w:rPr>
+          <w:rFonts w:hint="eastAsia" w:ascii="宋体" w:hAnsi="宋体"/>
+          <w:sz w:val="32"/>
+          <w:szCs w:val="32"/>
+          <w:lang w:val="en-US" w:eastAsia="zh-CN"/>
+        </w:rPr>
+        <w:t>${</w:t>
+      </w:r>
+      <w:r>
+        <w:rPr>
+          <w:rFonts w:hint="eastAsia" w:ascii="宋体" w:hAnsi="宋体"/>
+          <w:sz w:val="28"/>
+          <w:szCs w:val="28"/>
+          <w:lang w:val="en-US" w:eastAsia="zh-CN"/>
+        </w:rPr>
+        <w:t>专业}$</w:t>
+      </w:r>
+    </w:p>
+    <w:p>
+      <w:pPr>
+        <w:spacing w:line="360" w:lineRule="auto"/>
+        <w:ind w:firstLine="2240" w:firstLineChars="700"/>
+        <w:rPr>
+          <w:rFonts w:hint="default" w:ascii="宋体" w:hAnsi="宋体" w:eastAsia="宋体"/>
+          <w:sz w:val="32"/>
+          <w:szCs w:val="32"/>
+          <w:lang w:val="en-US" w:eastAsia="zh-CN"/>
+        </w:rPr>
+      </w:pPr>
+      <w:r>
+        <w:rPr>
+          <w:rFonts w:hint="eastAsia" w:ascii="宋体" w:hAnsi="宋体"/>
+          <w:sz w:val="32"/>
+          <w:szCs w:val="32"/>
+        </w:rPr>
+        <w:t>指导教师：</w:t>
+      </w:r>
+      <w:r>
+        <w:rPr>
+          <w:rFonts w:hint="eastAsia" w:ascii="宋体" w:hAnsi="宋体"/>
+          <w:sz w:val="32"/>
+          <w:szCs w:val="32"/>
+          <w:lang w:val="en-US" w:eastAsia="zh-CN"/>
+        </w:rPr>
+        <w:t>${</w:t>
+      </w:r>
+      <w:r>
+        <w:rPr>
+          <w:rFonts w:hint="eastAsia" w:ascii="宋体" w:hAnsi="宋体"/>
+          <w:sz w:val="28"/>
+          <w:szCs w:val="28"/>
+          <w:lang w:val="en-US" w:eastAsia="zh-CN"/>
+        </w:rPr>
+        <w:t>指导教师}$</w:t>
+      </w:r>
+    </w:p>
+    <w:p>
+      <w:pPr>
+        <w:spacing w:line="300" w:lineRule="auto"/>
+        <w:ind w:firstLine="2240" w:firstLineChars="700"/>
+        <w:jc w:val="both"/>
         <w:rPr>
           <w:rFonts w:ascii="宋体" w:hAnsi="宋体"/>
           <w:sz w:val="32"/>
         </w:rPr>
       </w:pPr>
-      <w:r>
-        <w:rPr>
-          <w:rFonts w:hint="eastAsia" w:ascii="宋体" w:hAnsi="宋体"/>
-          <w:sz w:val="32"/>
-          <w:szCs w:val="32"/>
-          <w:lang w:val="en-US" w:eastAsia="zh-CN"/>
-        </w:rPr>
-        <w:t xml:space="preserve">  试验名称：${试验名称}$</w:t>
-      </w:r>
-    </w:p>
-    <w:p>
-      <w:pPr>
-        <w:spacing w:line="360" w:lineRule="auto"/>
-        <w:ind w:leftChars="1200"/>
-        <w:rPr>
-          <w:rFonts w:hint="default" w:ascii="宋体" w:hAnsi="宋体" w:eastAsia="宋体"/>
-          <w:sz w:val="32"/>
-          <w:szCs w:val="32"/>
-          <w:lang w:val="en-US" w:eastAsia="zh-CN"/>
-        </w:rPr>
-      </w:pPr>
-      <w:r>
-        <w:rPr>
-          <w:rFonts w:hint="eastAsia" w:ascii="宋体" w:hAnsi="宋体"/>
-          <w:sz w:val="32"/>
-          <w:szCs w:val="32"/>
-          <w:lang w:val="en-US" w:eastAsia="zh-CN"/>
-        </w:rPr>
-        <w:t>姓    名</w:t>
-      </w:r>
-      <w:r>
-        <w:rPr>
-          <w:rFonts w:hint="eastAsia" w:ascii="宋体" w:hAnsi="宋体"/>
-          <w:sz w:val="32"/>
-          <w:szCs w:val="32"/>
-        </w:rPr>
-        <w:t>：</w:t>
-      </w:r>
-      <w:r>
-        <w:rPr>
-          <w:rFonts w:hint="eastAsia" w:ascii="宋体" w:hAnsi="宋体"/>
-          <w:sz w:val="32"/>
-          <w:szCs w:val="32"/>
-          <w:lang w:val="en-US" w:eastAsia="zh-CN"/>
-        </w:rPr>
-        <w:t>${</w:t>
-      </w:r>
-      <w:r>
-        <w:rPr>
-          <w:rFonts w:hint="eastAsia" w:ascii="宋体" w:hAnsi="宋体"/>
-          <w:sz w:val="28"/>
-          <w:szCs w:val="28"/>
-          <w:lang w:val="en-US" w:eastAsia="zh-CN"/>
-        </w:rPr>
-        <w:t>姓名}$</w:t>
-      </w:r>
-    </w:p>
-    <w:p>
-      <w:pPr>
-        <w:spacing w:line="360" w:lineRule="auto"/>
-        <w:ind w:leftChars="1200"/>
-        <w:rPr>
-          <w:rFonts w:hint="default" w:ascii="宋体" w:hAnsi="宋体" w:eastAsia="宋体"/>
-          <w:sz w:val="32"/>
-          <w:szCs w:val="32"/>
-          <w:lang w:val="en-US" w:eastAsia="zh-CN"/>
-        </w:rPr>
-      </w:pPr>
-      <w:r>
-        <w:rPr>
-          <w:rFonts w:hint="eastAsia" w:ascii="宋体" w:hAnsi="宋体"/>
-          <w:sz w:val="32"/>
-          <w:szCs w:val="32"/>
-          <w:lang w:val="en-US" w:eastAsia="zh-CN"/>
-        </w:rPr>
-        <w:t>学    号</w:t>
-      </w:r>
-      <w:r>
-        <w:rPr>
-          <w:rFonts w:hint="eastAsia" w:ascii="宋体" w:hAnsi="宋体"/>
-          <w:sz w:val="32"/>
-          <w:szCs w:val="32"/>
-        </w:rPr>
-        <w:t>：</w:t>
-      </w:r>
-      <w:r>
-        <w:rPr>
-          <w:rFonts w:hint="eastAsia" w:ascii="宋体" w:hAnsi="宋体"/>
-          <w:sz w:val="32"/>
-          <w:szCs w:val="32"/>
-          <w:lang w:val="en-US" w:eastAsia="zh-CN"/>
-        </w:rPr>
-        <w:t>${</w:t>
-      </w:r>
-      <w:r>
-        <w:rPr>
-          <w:rFonts w:hint="eastAsia" w:ascii="宋体" w:hAnsi="宋体"/>
-          <w:sz w:val="28"/>
-          <w:szCs w:val="28"/>
-          <w:lang w:val="en-US" w:eastAsia="zh-CN"/>
-        </w:rPr>
-        <w:t>学号}$</w:t>
-      </w:r>
-    </w:p>
-    <w:p>
-      <w:pPr>
-        <w:spacing w:line="360" w:lineRule="auto"/>
-        <w:ind w:leftChars="1200"/>
-        <w:rPr>
-          <w:rFonts w:hint="default" w:ascii="宋体" w:hAnsi="宋体" w:eastAsia="宋体"/>
-          <w:sz w:val="32"/>
-          <w:szCs w:val="32"/>
-          <w:lang w:val="en-US" w:eastAsia="zh-CN"/>
-        </w:rPr>
-      </w:pPr>
-      <w:r>
-        <w:rPr>
-          <w:rFonts w:hint="eastAsia" w:ascii="宋体" w:hAnsi="宋体"/>
-          <w:sz w:val="32"/>
-          <w:szCs w:val="32"/>
-        </w:rPr>
-        <w:t>专</w:t>
-      </w:r>
-      <w:r>
-        <w:rPr>
-          <w:rFonts w:hint="eastAsia" w:ascii="宋体" w:hAnsi="宋体"/>
-          <w:sz w:val="32"/>
-          <w:szCs w:val="32"/>
-          <w:lang w:val="en-US" w:eastAsia="zh-CN"/>
-        </w:rPr>
-        <w:t xml:space="preserve">    </w:t>
-      </w:r>
-      <w:r>
-        <w:rPr>
-          <w:rFonts w:hint="eastAsia" w:ascii="宋体" w:hAnsi="宋体"/>
-          <w:sz w:val="32"/>
-          <w:szCs w:val="32"/>
-        </w:rPr>
-        <w:t>业：</w:t>
-      </w:r>
-      <w:r>
-        <w:rPr>
-          <w:rFonts w:hint="eastAsia" w:ascii="宋体" w:hAnsi="宋体"/>
-          <w:sz w:val="32"/>
-          <w:szCs w:val="32"/>
-          <w:lang w:val="en-US" w:eastAsia="zh-CN"/>
-        </w:rPr>
-        <w:t>${</w:t>
-      </w:r>
-      <w:r>
-        <w:rPr>
-          <w:rFonts w:hint="eastAsia" w:ascii="宋体" w:hAnsi="宋体"/>
-          <w:sz w:val="28"/>
-          <w:szCs w:val="28"/>
-          <w:lang w:val="en-US" w:eastAsia="zh-CN"/>
-        </w:rPr>
-        <w:t>专业}$</w:t>
-      </w:r>
-    </w:p>
-    <w:p>
-      <w:pPr>
-        <w:spacing w:line="360" w:lineRule="auto"/>
-        <w:ind w:leftChars="1200"/>
-        <w:rPr>
-          <w:rFonts w:hint="default" w:ascii="宋体" w:hAnsi="宋体" w:eastAsia="宋体"/>
-          <w:sz w:val="32"/>
-          <w:szCs w:val="32"/>
-          <w:lang w:val="en-US" w:eastAsia="zh-CN"/>
-        </w:rPr>
-      </w:pPr>
-      <w:r>
-        <w:rPr>
-          <w:rFonts w:hint="eastAsia" w:ascii="宋体" w:hAnsi="宋体"/>
-          <w:sz w:val="32"/>
-          <w:szCs w:val="32"/>
-        </w:rPr>
-        <w:t>指导教师：</w:t>
-      </w:r>
-      <w:r>
-        <w:rPr>
-          <w:rFonts w:hint="eastAsia" w:ascii="宋体" w:hAnsi="宋体"/>
-          <w:sz w:val="32"/>
-          <w:szCs w:val="32"/>
-          <w:lang w:val="en-US" w:eastAsia="zh-CN"/>
-        </w:rPr>
-        <w:t>${</w:t>
-      </w:r>
-      <w:r>
-        <w:rPr>
-          <w:rFonts w:hint="eastAsia" w:ascii="宋体" w:hAnsi="宋体"/>
-          <w:sz w:val="28"/>
-          <w:szCs w:val="28"/>
-          <w:lang w:val="en-US" w:eastAsia="zh-CN"/>
-        </w:rPr>
-        <w:t>指导教师}$</w:t>
-      </w:r>
-    </w:p>
-    <w:p>
-      <w:pPr>
-        <w:spacing w:line="300" w:lineRule="auto"/>
-        <w:jc w:val="center"/>
-        <w:rPr>
-          <w:rFonts w:ascii="宋体" w:hAnsi="宋体"/>
-          <w:sz w:val="32"/>
-        </w:rPr>
-      </w:pPr>
-      <w:r>
-        <w:rPr>
-          <w:rFonts w:hint="eastAsia" w:ascii="宋体" w:hAnsi="宋体"/>
-          <w:sz w:val="32"/>
-          <w:szCs w:val="32"/>
-          <w:lang w:val="en-US" w:eastAsia="zh-CN"/>
-        </w:rPr>
-        <w:t>联系方式：${</w:t>
-      </w:r>
-      <w:r>
-        <w:rPr>
-          <w:rFonts w:hint="eastAsia" w:ascii="宋体" w:hAnsi="宋体"/>
-          <w:sz w:val="28"/>
-          <w:szCs w:val="28"/>
-          <w:lang w:val="en-US" w:eastAsia="zh-CN"/>
-        </w:rPr>
-        <w:t>联系方式}$</w:t>
-      </w:r>
       <w:bookmarkStart w:id="8" w:name="_GoBack"/>
       <w:bookmarkEnd w:id="8"/>
+      <w:r>
+        <w:rPr>
+          <w:rFonts w:hint="eastAsia" w:ascii="宋体" w:hAnsi="宋体"/>
+          <w:sz w:val="32"/>
+          <w:szCs w:val="32"/>
+          <w:lang w:val="en-US" w:eastAsia="zh-CN"/>
+        </w:rPr>
+        <w:t>联系方式：${</w:t>
+      </w:r>
+      <w:r>
+        <w:rPr>
+          <w:rFonts w:hint="eastAsia" w:ascii="宋体" w:hAnsi="宋体"/>
+          <w:sz w:val="28"/>
+          <w:szCs w:val="28"/>
+          <w:lang w:val="en-US" w:eastAsia="zh-CN"/>
+        </w:rPr>
+        <w:t>联系方式}$</w:t>
+      </w:r>
     </w:p>
     <w:p>
       <w:pPr>
